--- a/faculty/Tustison_biosketch_August2022.docx
+++ b/faculty/Tustison_biosketch_August2022.docx
@@ -2,20 +2,6 @@
 <file path=word/document.xml><?xml version="1.0" encoding="utf-8"?>
 <w:document xmlns:wpc="http://schemas.microsoft.com/office/word/2010/wordprocessingCanvas" xmlns:cx="http://schemas.microsoft.com/office/drawing/2014/chartex" xmlns:cx1="http://schemas.microsoft.com/office/drawing/2015/9/8/chartex" xmlns:cx2="http://schemas.microsoft.com/office/drawing/2015/10/21/chartex" xmlns:cx3="http://schemas.microsoft.com/office/drawing/2016/5/9/chartex" xmlns:cx4="http://schemas.microsoft.com/office/drawing/2016/5/10/chartex" xmlns:cx5="http://schemas.microsoft.com/office/drawing/2016/5/11/chartex" xmlns:cx6="http://schemas.microsoft.com/office/drawing/2016/5/12/chartex" xmlns:cx7="http://schemas.microsoft.com/office/drawing/2016/5/13/chartex" xmlns:cx8="http://schemas.microsoft.com/office/drawing/2016/5/14/chartex" xmlns:mc="http://schemas.openxmlformats.org/markup-compatibility/2006" xmlns:aink="http://schemas.microsoft.com/office/drawing/2016/ink" xmlns:am3d="http://schemas.microsoft.com/office/drawing/2017/model3d" xmlns:o="urn:schemas-microsoft-com:office:office" xmlns:oel="http://schemas.microsoft.com/office/2019/extlst" xmlns:r="http://schemas.openxmlformats.org/officeDocument/2006/relationships" xmlns:m="http://schemas.openxmlformats.org/officeDocument/2006/math" xmlns:v="urn:schemas-microsoft-com:vml" xmlns:wp14="http://schemas.microsoft.com/office/word/2010/wordprocessingDrawing" xmlns:wp="http://schemas.openxmlformats.org/drawingml/2006/wordprocessingDrawing" xmlns:w10="urn:schemas-microsoft-com:office:word" xmlns:w="http://schemas.openxmlformats.org/wordprocessingml/2006/main" xmlns:w14="http://schemas.microsoft.com/office/word/2010/wordml" xmlns:w15="http://schemas.microsoft.com/office/word/2012/wordml" xmlns:w16cex="http://schemas.microsoft.com/office/word/2018/wordml/cex" xmlns:w16cid="http://schemas.microsoft.com/office/word/2016/wordml/cid" xmlns:w16="http://schemas.microsoft.com/office/word/2018/wordml" xmlns:w16sdtdh="http://schemas.microsoft.com/office/word/2020/wordml/sdtdatahash" xmlns:w16se="http://schemas.microsoft.com/office/word/2015/wordml/symex" xmlns:wpg="http://schemas.microsoft.com/office/word/2010/wordprocessingGroup" xmlns:wpi="http://schemas.microsoft.com/office/word/2010/wordprocessingInk" xmlns:wne="http://schemas.microsoft.com/office/word/2006/wordml" xmlns:wps="http://schemas.microsoft.com/office/word/2010/wordprocessingShape" mc:Ignorable="w14 w15 w16se w16cid w16 w16cex w16sdtdh wp14">
   <w:body>
-    <w:p>
-      <w:pPr>
-        <w:pStyle w:val="OMBInfo"/>
-      </w:pPr>
-      <w:r>
-        <w:t>OMB No. 0925-0001 and 0925-0002 (Rev. 12</w:t>
-      </w:r>
-      <w:r>
-        <w:t xml:space="preserve">/2020 </w:t>
-      </w:r>
-      <w:r>
-        <w:t>Approved Through 02/28/2023)</w:t>
-      </w:r>
-    </w:p>
     <w:p>
       <w:pPr>
         <w:pStyle w:val="Title"/>
@@ -424,15 +410,6 @@
               </w:rPr>
               <w:t>MM/YYYY</w:t>
             </w:r>
-          </w:p>
-          <w:p>
-            <w:pPr>
-              <w:pStyle w:val="FormFieldCaption"/>
-              <w:rPr>
-                <w:rFonts w:asciiTheme="minorHAnsi" w:hAnsiTheme="minorHAnsi"/>
-                <w:sz w:val="22"/>
-              </w:rPr>
-            </w:pPr>
           </w:p>
         </w:tc>
         <w:tc>
@@ -1509,7 +1486,6 @@
         <w:rPr>
           <w:rFonts w:hAnsi="Arial" w:cs="Arial"/>
         </w:rPr>
-        <w:lastRenderedPageBreak/>
         <w:t>Avants</w:t>
       </w:r>
       <w:proofErr w:type="spellEnd"/>
@@ -1605,6 +1581,7 @@
           <w:b/>
           <w:bCs/>
         </w:rPr>
+        <w:lastRenderedPageBreak/>
         <w:t>Tustison NJ</w:t>
       </w:r>
       <w:r>
@@ -2641,78 +2618,70 @@
           <w:b w:val="0"/>
           <w:bCs w:val="0"/>
         </w:rPr>
-        <w:t xml:space="preserve">.  In 2014, there </w:t>
-      </w:r>
+        <w:t xml:space="preserve">.  In 2014, there were nearly 2,000 citations to ANTs and the software is cloned, </w:t>
+      </w:r>
+      <w:proofErr w:type="gramStart"/>
       <w:r>
         <w:rPr>
           <w:rStyle w:val="Strong"/>
           <w:b w:val="0"/>
           <w:bCs w:val="0"/>
         </w:rPr>
-        <w:lastRenderedPageBreak/>
-        <w:t xml:space="preserve">were nearly 2,000 citations to ANTs and the software is cloned, </w:t>
-      </w:r>
-      <w:proofErr w:type="gramStart"/>
+        <w:t>downloaded</w:t>
+      </w:r>
+      <w:proofErr w:type="gramEnd"/>
       <w:r>
         <w:rPr>
           <w:rStyle w:val="Strong"/>
           <w:b w:val="0"/>
           <w:bCs w:val="0"/>
         </w:rPr>
-        <w:t>downloaded</w:t>
-      </w:r>
-      <w:proofErr w:type="gramEnd"/>
+        <w:t xml:space="preserve"> or otherwise accessed over 100-200 times per week, on average at </w:t>
+      </w:r>
+      <w:proofErr w:type="spellStart"/>
       <w:r>
         <w:rPr>
           <w:rStyle w:val="Strong"/>
           <w:b w:val="0"/>
           <w:bCs w:val="0"/>
         </w:rPr>
-        <w:t xml:space="preserve"> or otherwise accessed over 100-200 times per week, on average at </w:t>
-      </w:r>
-      <w:proofErr w:type="spellStart"/>
+        <w:t>github</w:t>
+      </w:r>
+      <w:proofErr w:type="spellEnd"/>
       <w:r>
         <w:rPr>
           <w:rStyle w:val="Strong"/>
           <w:b w:val="0"/>
           <w:bCs w:val="0"/>
         </w:rPr>
-        <w:t>github</w:t>
-      </w:r>
-      <w:proofErr w:type="spellEnd"/>
+        <w:t xml:space="preserve">.  The </w:t>
+      </w:r>
+      <w:proofErr w:type="spellStart"/>
       <w:r>
         <w:rPr>
           <w:rStyle w:val="Strong"/>
           <w:b w:val="0"/>
           <w:bCs w:val="0"/>
         </w:rPr>
-        <w:t xml:space="preserve">.  The </w:t>
-      </w:r>
-      <w:proofErr w:type="spellStart"/>
+        <w:t>sourceforge</w:t>
+      </w:r>
+      <w:proofErr w:type="spellEnd"/>
       <w:r>
         <w:rPr>
           <w:rStyle w:val="Strong"/>
           <w:b w:val="0"/>
           <w:bCs w:val="0"/>
         </w:rPr>
-        <w:t>sourceforge</w:t>
-      </w:r>
-      <w:proofErr w:type="spellEnd"/>
+        <w:t xml:space="preserve"> site hosts a similar number of visits and downloads.  </w:t>
+      </w:r>
+      <w:proofErr w:type="spellStart"/>
       <w:r>
         <w:rPr>
           <w:rStyle w:val="Strong"/>
           <w:b w:val="0"/>
           <w:bCs w:val="0"/>
         </w:rPr>
-        <w:t xml:space="preserve"> site hosts a similar number of visits and downloads.  </w:t>
-      </w:r>
-      <w:proofErr w:type="spellStart"/>
-      <w:r>
-        <w:rPr>
-          <w:rStyle w:val="Strong"/>
-          <w:b w:val="0"/>
-          <w:bCs w:val="0"/>
-        </w:rPr>
+        <w:lastRenderedPageBreak/>
         <w:t>ANTsR</w:t>
       </w:r>
       <w:proofErr w:type="spellEnd"/>
